--- a/Budget_and_Justification/IIT_Budget Justification.docx
+++ b/Budget_and_Justification/IIT_Budget Justification.docx
@@ -149,6 +149,138 @@
       <w:r>
         <w:rPr>
           <w:rFonts w:ascii="Times New Roman" w:hAnsi="Times New Roman" w:cs="Times New Roman"/>
+        </w:rPr>
+        <w:t>The</w:t>
+      </w:r>
+      <w:r>
+        <w:rPr>
+          <w:rFonts w:ascii="Times New Roman" w:hAnsi="Times New Roman" w:cs="Times New Roman"/>
+        </w:rPr>
+        <w:t xml:space="preserve"> graduate tuition scholarships and stipends will support</w:t>
+      </w:r>
+      <w:r>
+        <w:rPr>
+          <w:rFonts w:ascii="Times New Roman" w:hAnsi="Times New Roman" w:cs="Times New Roman"/>
+        </w:rPr>
+        <w:t xml:space="preserve"> PhD student(s) engaged in building out </w:t>
+      </w:r>
+      <w:proofErr w:type="spellStart"/>
+      <w:r>
+        <w:rPr>
+          <w:rFonts w:ascii="Times New Roman" w:hAnsi="Times New Roman" w:cs="Times New Roman"/>
+        </w:rPr>
+        <w:t>QMCPy</w:t>
+      </w:r>
+      <w:proofErr w:type="spellEnd"/>
+      <w:r>
+        <w:rPr>
+          <w:rFonts w:ascii="Times New Roman" w:hAnsi="Times New Roman" w:cs="Times New Roman"/>
+        </w:rPr>
+        <w:t xml:space="preserve"> as explained in the project description.  </w:t>
+      </w:r>
+      <w:r>
+        <w:rPr>
+          <w:rFonts w:ascii="Times New Roman" w:hAnsi="Times New Roman" w:cs="Times New Roman"/>
+        </w:rPr>
+        <w:t xml:space="preserve">This includes ensuring that new contributions by themselves or others adhere to the </w:t>
+      </w:r>
+      <w:proofErr w:type="spellStart"/>
+      <w:r>
+        <w:rPr>
+          <w:rFonts w:ascii="Times New Roman" w:hAnsi="Times New Roman" w:cs="Times New Roman"/>
+        </w:rPr>
+        <w:t>QMCPy</w:t>
+      </w:r>
+      <w:proofErr w:type="spellEnd"/>
+      <w:r>
+        <w:rPr>
+          <w:rFonts w:ascii="Times New Roman" w:hAnsi="Times New Roman" w:cs="Times New Roman"/>
+        </w:rPr>
+        <w:t xml:space="preserve"> architecture, testing, and documentation requirements.  The PhD students will also help develop some of the theoretical underpinnings of the new algorithms to be included in </w:t>
+      </w:r>
+      <w:proofErr w:type="spellStart"/>
+      <w:r>
+        <w:rPr>
+          <w:rFonts w:ascii="Times New Roman" w:hAnsi="Times New Roman" w:cs="Times New Roman"/>
+        </w:rPr>
+        <w:t>QMCPy</w:t>
+      </w:r>
+      <w:proofErr w:type="spellEnd"/>
+      <w:r>
+        <w:rPr>
+          <w:rFonts w:ascii="Times New Roman" w:hAnsi="Times New Roman" w:cs="Times New Roman"/>
+        </w:rPr>
+        <w:t>.</w:t>
+      </w:r>
+    </w:p>
+    <w:p>
+      <w:pPr>
+        <w:jc w:val="both"/>
+        <w:rPr>
+          <w:rFonts w:ascii="Times New Roman" w:hAnsi="Times New Roman" w:cs="Times New Roman"/>
+        </w:rPr>
+      </w:pPr>
+    </w:p>
+    <w:p>
+      <w:pPr>
+        <w:jc w:val="both"/>
+        <w:rPr>
+          <w:rFonts w:ascii="Times New Roman" w:hAnsi="Times New Roman" w:cs="Times New Roman"/>
+        </w:rPr>
+      </w:pPr>
+      <w:r>
+        <w:rPr>
+          <w:rFonts w:ascii="Times New Roman" w:hAnsi="Times New Roman" w:cs="Times New Roman"/>
+        </w:rPr>
+        <w:t xml:space="preserve">The summer undergraduate student stipends will fund smaller scale, but crucial components of </w:t>
+      </w:r>
+      <w:proofErr w:type="spellStart"/>
+      <w:r>
+        <w:rPr>
+          <w:rFonts w:ascii="Times New Roman" w:hAnsi="Times New Roman" w:cs="Times New Roman"/>
+        </w:rPr>
+        <w:t>QMCPy</w:t>
+      </w:r>
+      <w:proofErr w:type="spellEnd"/>
+      <w:r>
+        <w:rPr>
+          <w:rFonts w:ascii="Times New Roman" w:hAnsi="Times New Roman" w:cs="Times New Roman"/>
+        </w:rPr>
+        <w:t xml:space="preserve">.  These include such as novel use cases found in the literature and code essentially built by others but needing to be adapted to the </w:t>
+      </w:r>
+      <w:proofErr w:type="spellStart"/>
+      <w:r>
+        <w:rPr>
+          <w:rFonts w:ascii="Times New Roman" w:hAnsi="Times New Roman" w:cs="Times New Roman"/>
+        </w:rPr>
+        <w:t>QMCPy</w:t>
+      </w:r>
+      <w:proofErr w:type="spellEnd"/>
+      <w:r>
+        <w:rPr>
+          <w:rFonts w:ascii="Times New Roman" w:hAnsi="Times New Roman" w:cs="Times New Roman"/>
+        </w:rPr>
+        <w:t xml:space="preserve"> architecture. </w:t>
+      </w:r>
+    </w:p>
+    <w:p>
+      <w:pPr>
+        <w:jc w:val="both"/>
+        <w:rPr>
+          <w:rFonts w:ascii="Times New Roman" w:hAnsi="Times New Roman" w:cs="Times New Roman"/>
+        </w:rPr>
+      </w:pPr>
+    </w:p>
+    <w:p>
+      <w:pPr>
+        <w:jc w:val="both"/>
+        <w:rPr>
+          <w:rFonts w:ascii="Times New Roman" w:hAnsi="Times New Roman" w:cs="Times New Roman"/>
+        </w:rPr>
+      </w:pPr>
+      <w:r>
+        <w:rPr>
+          <w:rFonts w:ascii="Times New Roman" w:hAnsi="Times New Roman" w:cs="Times New Roman"/>
           <w:b/>
         </w:rPr>
         <w:t>Fringe Benefits</w:t>
@@ -502,6 +634,7 @@
           <w:rFonts w:ascii="Times New Roman" w:hAnsi="Times New Roman" w:cs="Times New Roman"/>
           <w:b/>
         </w:rPr>
+        <w:lastRenderedPageBreak/>
         <w:t>Indirect Costs</w:t>
       </w:r>
     </w:p>
@@ -786,7 +919,6 @@
               <w:rPr>
                 <w:rFonts w:ascii="Times New Roman" w:hAnsi="Times New Roman" w:cs="Times New Roman"/>
               </w:rPr>
-              <w:lastRenderedPageBreak/>
               <w:t>Indirect Costs</w:t>
             </w:r>
           </w:p>
@@ -1226,6 +1358,7 @@
     <w:lsdException w:name="HTML Sample" w:semiHidden="1" w:unhideWhenUsed="1"/>
     <w:lsdException w:name="HTML Typewriter" w:semiHidden="1" w:unhideWhenUsed="1"/>
     <w:lsdException w:name="HTML Variable" w:semiHidden="1" w:unhideWhenUsed="1"/>
+    <w:lsdException w:name="Normal Table" w:semiHidden="1" w:unhideWhenUsed="1"/>
     <w:lsdException w:name="annotation subject" w:semiHidden="1" w:unhideWhenUsed="1"/>
     <w:lsdException w:name="No List" w:semiHidden="1" w:unhideWhenUsed="1"/>
     <w:lsdException w:name="Outline List 1" w:semiHidden="1" w:unhideWhenUsed="1"/>
@@ -1272,8 +1405,10 @@
     <w:lsdException w:name="Table Subtle 2" w:semiHidden="1" w:unhideWhenUsed="1"/>
     <w:lsdException w:name="Table Web 1" w:semiHidden="1" w:unhideWhenUsed="1"/>
     <w:lsdException w:name="Table Web 2" w:semiHidden="1" w:unhideWhenUsed="1"/>
+    <w:lsdException w:name="Table Web 3" w:semiHidden="1" w:unhideWhenUsed="1"/>
     <w:lsdException w:name="Balloon Text" w:semiHidden="1" w:unhideWhenUsed="1"/>
     <w:lsdException w:name="Table Grid" w:uiPriority="59"/>
+    <w:lsdException w:name="Table Theme" w:semiHidden="1" w:unhideWhenUsed="1"/>
     <w:lsdException w:name="Placeholder Text" w:semiHidden="1"/>
     <w:lsdException w:name="No Spacing" w:uiPriority="1" w:qFormat="1"/>
     <w:lsdException w:name="Light Shading" w:uiPriority="60"/>

--- a/Budget_and_Justification/IIT_Budget Justification.docx
+++ b/Budget_and_Justification/IIT_Budget Justification.docx
@@ -424,6 +424,42 @@
       <w:r>
         <w:rPr>
           <w:rFonts w:ascii="Times New Roman" w:hAnsi="Times New Roman" w:cs="Times New Roman"/>
+        </w:rPr>
+        <w:t xml:space="preserve">The PI, senior personnel, and research students will disseminate their results and introduce a broader audience to </w:t>
+      </w:r>
+      <w:proofErr w:type="spellStart"/>
+      <w:r>
+        <w:rPr>
+          <w:rFonts w:ascii="Times New Roman" w:hAnsi="Times New Roman" w:cs="Times New Roman"/>
+        </w:rPr>
+        <w:t>QMCPy</w:t>
+      </w:r>
+      <w:proofErr w:type="spellEnd"/>
+      <w:r>
+        <w:rPr>
+          <w:rFonts w:ascii="Times New Roman" w:hAnsi="Times New Roman" w:cs="Times New Roman"/>
+        </w:rPr>
+        <w:t xml:space="preserve"> through attendance at US and international conferences devoted to QMC and its applications.</w:t>
+      </w:r>
+    </w:p>
+    <w:p>
+      <w:pPr>
+        <w:jc w:val="both"/>
+        <w:rPr>
+          <w:rFonts w:ascii="Times New Roman" w:hAnsi="Times New Roman" w:cs="Times New Roman"/>
+        </w:rPr>
+      </w:pPr>
+    </w:p>
+    <w:p>
+      <w:pPr>
+        <w:jc w:val="both"/>
+        <w:rPr>
+          <w:rFonts w:ascii="Times New Roman" w:hAnsi="Times New Roman" w:cs="Times New Roman"/>
+        </w:rPr>
+      </w:pPr>
+      <w:r>
+        <w:rPr>
+          <w:rFonts w:ascii="Times New Roman" w:hAnsi="Times New Roman" w:cs="Times New Roman"/>
           <w:b/>
         </w:rPr>
         <w:t>Participant Support</w:t>
@@ -493,6 +529,40 @@
       <w:r>
         <w:rPr>
           <w:rFonts w:ascii="Times New Roman" w:hAnsi="Times New Roman" w:cs="Times New Roman"/>
+        </w:rPr>
+        <w:t>Modest resources are needed for software license and website</w:t>
+      </w:r>
+      <w:r>
+        <w:rPr>
+          <w:rFonts w:ascii="Times New Roman" w:hAnsi="Times New Roman" w:cs="Times New Roman"/>
+        </w:rPr>
+        <w:t>/blog</w:t>
+      </w:r>
+      <w:r>
+        <w:rPr>
+          <w:rFonts w:ascii="Times New Roman" w:hAnsi="Times New Roman" w:cs="Times New Roman"/>
+        </w:rPr>
+        <w:t xml:space="preserve"> maintenance fees.</w:t>
+      </w:r>
+    </w:p>
+    <w:p>
+      <w:pPr>
+        <w:jc w:val="both"/>
+        <w:rPr>
+          <w:rFonts w:ascii="Times New Roman" w:hAnsi="Times New Roman" w:cs="Times New Roman"/>
+        </w:rPr>
+      </w:pPr>
+    </w:p>
+    <w:p>
+      <w:pPr>
+        <w:jc w:val="both"/>
+        <w:rPr>
+          <w:rFonts w:ascii="Times New Roman" w:hAnsi="Times New Roman" w:cs="Times New Roman"/>
+        </w:rPr>
+      </w:pPr>
+      <w:r>
+        <w:rPr>
+          <w:rFonts w:ascii="Times New Roman" w:hAnsi="Times New Roman" w:cs="Times New Roman"/>
           <w:u w:val="single"/>
         </w:rPr>
         <w:t>Publications</w:t>
@@ -564,6 +634,7 @@
           <w:rFonts w:ascii="Times New Roman" w:hAnsi="Times New Roman" w:cs="Times New Roman"/>
           <w:u w:val="single"/>
         </w:rPr>
+        <w:lastRenderedPageBreak/>
         <w:t>Subcontractor</w:t>
       </w:r>
     </w:p>
@@ -608,6 +679,42 @@
       <w:r>
         <w:rPr>
           <w:rFonts w:ascii="Times New Roman" w:hAnsi="Times New Roman" w:cs="Times New Roman"/>
+        </w:rPr>
+        <w:t>The PhD student(s) will be supported at 9 credits/</w:t>
+      </w:r>
+      <w:proofErr w:type="spellStart"/>
+      <w:r>
+        <w:rPr>
+          <w:rFonts w:ascii="Times New Roman" w:hAnsi="Times New Roman" w:cs="Times New Roman"/>
+        </w:rPr>
+        <w:t>yr</w:t>
+      </w:r>
+      <w:proofErr w:type="spellEnd"/>
+      <w:r>
+        <w:rPr>
+          <w:rFonts w:ascii="Times New Roman" w:hAnsi="Times New Roman" w:cs="Times New Roman"/>
+        </w:rPr>
+        <w:t xml:space="preserve"> so that they may continue their studies while working on this grant.</w:t>
+      </w:r>
+    </w:p>
+    <w:p>
+      <w:pPr>
+        <w:jc w:val="both"/>
+        <w:rPr>
+          <w:rFonts w:ascii="Times New Roman" w:hAnsi="Times New Roman" w:cs="Times New Roman"/>
+        </w:rPr>
+      </w:pPr>
+    </w:p>
+    <w:p>
+      <w:pPr>
+        <w:jc w:val="both"/>
+        <w:rPr>
+          <w:rFonts w:ascii="Times New Roman" w:hAnsi="Times New Roman" w:cs="Times New Roman"/>
+        </w:rPr>
+      </w:pPr>
+      <w:r>
+        <w:rPr>
+          <w:rFonts w:ascii="Times New Roman" w:hAnsi="Times New Roman" w:cs="Times New Roman"/>
           <w:u w:val="single"/>
         </w:rPr>
         <w:t>Other</w:t>
@@ -634,7 +741,6 @@
           <w:rFonts w:ascii="Times New Roman" w:hAnsi="Times New Roman" w:cs="Times New Roman"/>
           <w:b/>
         </w:rPr>
-        <w:lastRenderedPageBreak/>
         <w:t>Indirect Costs</w:t>
       </w:r>
     </w:p>

--- a/Budget_and_Justification/IIT_Budget Justification.docx
+++ b/Budget_and_Justification/IIT_Budget Justification.docx
@@ -61,6 +61,26 @@
         </w:rPr>
         <w:t>Prof. Fred J. Hickernell, Professor of Applied Mathematics at Illinois Tech, will lead overall leadership for this project, and mentor the graduate and undergraduate student research assistants.  He will contribute expertise in QMC methodology, especially error analysis and stopping criteria.</w:t>
       </w:r>
+      <w:r>
+        <w:rPr>
+          <w:rFonts w:ascii="Times New Roman" w:hAnsi="Times New Roman" w:cs="Times New Roman"/>
+        </w:rPr>
+        <w:t xml:space="preserve">  The </w:t>
+      </w:r>
+      <w:proofErr w:type="gramStart"/>
+      <w:r>
+        <w:rPr>
+          <w:rFonts w:ascii="Times New Roman" w:hAnsi="Times New Roman" w:cs="Times New Roman"/>
+        </w:rPr>
+        <w:t>one month</w:t>
+      </w:r>
+      <w:proofErr w:type="gramEnd"/>
+      <w:r>
+        <w:rPr>
+          <w:rFonts w:ascii="Times New Roman" w:hAnsi="Times New Roman" w:cs="Times New Roman"/>
+        </w:rPr>
+        <w:t xml:space="preserve"> summer salary compensates his time on the project.</w:t>
+      </w:r>
     </w:p>
     <w:p>
       <w:pPr>
@@ -246,7 +266,19 @@
         <w:rPr>
           <w:rFonts w:ascii="Times New Roman" w:hAnsi="Times New Roman" w:cs="Times New Roman"/>
         </w:rPr>
-        <w:t xml:space="preserve">.  These include such as novel use cases found in the literature and code essentially built by others but needing to be adapted to the </w:t>
+        <w:t>.  These include</w:t>
+      </w:r>
+      <w:r>
+        <w:rPr>
+          <w:rFonts w:ascii="Times New Roman" w:hAnsi="Times New Roman" w:cs="Times New Roman"/>
+        </w:rPr>
+        <w:t xml:space="preserve">, for example, </w:t>
+      </w:r>
+      <w:r>
+        <w:rPr>
+          <w:rFonts w:ascii="Times New Roman" w:hAnsi="Times New Roman" w:cs="Times New Roman"/>
+        </w:rPr>
+        <w:t xml:space="preserve">novel use cases found in the literature and code essentially built by others but needing to be adapted to the </w:t>
       </w:r>
       <w:proofErr w:type="spellStart"/>
       <w:r>
@@ -425,7 +457,19 @@
         <w:rPr>
           <w:rFonts w:ascii="Times New Roman" w:hAnsi="Times New Roman" w:cs="Times New Roman"/>
         </w:rPr>
-        <w:t xml:space="preserve">The PI, senior personnel, and research students will disseminate their results and introduce a broader audience to </w:t>
+        <w:t>The senior personnel</w:t>
+      </w:r>
+      <w:r>
+        <w:rPr>
+          <w:rFonts w:ascii="Times New Roman" w:hAnsi="Times New Roman" w:cs="Times New Roman"/>
+        </w:rPr>
+        <w:t xml:space="preserve"> </w:t>
+      </w:r>
+      <w:r>
+        <w:rPr>
+          <w:rFonts w:ascii="Times New Roman" w:hAnsi="Times New Roman" w:cs="Times New Roman"/>
+        </w:rPr>
+        <w:t xml:space="preserve">and research students will disseminate their results and introduce a broader audience to </w:t>
       </w:r>
       <w:proofErr w:type="spellStart"/>
       <w:r>
